--- a/Labs/Labo 4 - projets/Labo4 MOS3_v1.docx
+++ b/Labs/Labo 4 - projets/Labo4 MOS3_v1.docx
@@ -661,7 +661,7 @@
           </mc:Choice>
           <mc:Fallback>
             <w:pict>
-              <v:line w14:anchorId="36134983" id="Connecteur droit 7" o:spid="_x0000_s1026" style="position:absolute;flip:x;z-index:251664384;visibility:visible;mso-wrap-style:square;mso-wrap-distance-left:9pt;mso-wrap-distance-top:0;mso-wrap-distance-right:9pt;mso-wrap-distance-bottom:0;mso-position-horizontal:absolute;mso-position-horizontal-relative:text;mso-position-vertical:absolute;mso-position-vertical-relative:text" from="52.95pt,6.8pt" to="114.6pt,6.8pt" o:gfxdata="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" strokecolor="black [3040]" strokeweight="2.25pt"/>
+              <v:line w14:anchorId="62431788" id="Connecteur droit 7" o:spid="_x0000_s1026" style="position:absolute;flip:x;z-index:251664384;visibility:visible;mso-wrap-style:square;mso-wrap-distance-left:9pt;mso-wrap-distance-top:0;mso-wrap-distance-right:9pt;mso-wrap-distance-bottom:0;mso-position-horizontal:absolute;mso-position-horizontal-relative:text;mso-position-vertical:absolute;mso-position-vertical-relative:text" from="52.95pt,6.8pt" to="114.6pt,6.8pt" o:gfxdata="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" strokecolor="black [3040]" strokeweight="2.25pt"/>
             </w:pict>
           </mc:Fallback>
         </mc:AlternateContent>
@@ -826,7 +826,7 @@
           </mc:Choice>
           <mc:Fallback>
             <w:pict>
-              <v:line w14:anchorId="376CA924" id="Connecteur droit 9" o:spid="_x0000_s1026" style="position:absolute;flip:x;z-index:251668480;visibility:visible;mso-wrap-style:square;mso-wrap-distance-left:9pt;mso-wrap-distance-top:0;mso-wrap-distance-right:9pt;mso-wrap-distance-bottom:0;mso-position-horizontal:absolute;mso-position-horizontal-relative:text;mso-position-vertical:absolute;mso-position-vertical-relative:text" from="359.35pt,10pt" to="421pt,10pt" o:gfxdata="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" strokecolor="black [3040]" strokeweight="2.25pt"/>
+              <v:line w14:anchorId="7A4DF2FB" id="Connecteur droit 9" o:spid="_x0000_s1026" style="position:absolute;flip:x;z-index:251668480;visibility:visible;mso-wrap-style:square;mso-wrap-distance-left:9pt;mso-wrap-distance-top:0;mso-wrap-distance-right:9pt;mso-wrap-distance-bottom:0;mso-position-horizontal:absolute;mso-position-horizontal-relative:text;mso-position-vertical:absolute;mso-position-vertical-relative:text" from="359.35pt,10pt" to="421pt,10pt" o:gfxdata="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" strokecolor="black [3040]" strokeweight="2.25pt"/>
             </w:pict>
           </mc:Fallback>
         </mc:AlternateContent>
@@ -992,7 +992,7 @@
           </mc:Choice>
           <mc:Fallback>
             <w:pict>
-              <v:line w14:anchorId="3C1659F2" id="Connecteur droit 8" o:spid="_x0000_s1026" style="position:absolute;flip:x;z-index:251666432;visibility:visible;mso-wrap-style:square;mso-wrap-distance-left:9pt;mso-wrap-distance-top:0;mso-wrap-distance-right:9pt;mso-wrap-distance-bottom:0;mso-position-horizontal:absolute;mso-position-horizontal-relative:text;mso-position-vertical:absolute;mso-position-vertical-relative:text" from="52.8pt,5.65pt" to="114.45pt,5.65pt" o:gfxdata="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" strokecolor="black [3040]" strokeweight="2.25pt"/>
+              <v:line w14:anchorId="29BF6B7B" id="Connecteur droit 8" o:spid="_x0000_s1026" style="position:absolute;flip:x;z-index:251666432;visibility:visible;mso-wrap-style:square;mso-wrap-distance-left:9pt;mso-wrap-distance-top:0;mso-wrap-distance-right:9pt;mso-wrap-distance-bottom:0;mso-position-horizontal:absolute;mso-position-horizontal-relative:text;mso-position-vertical:absolute;mso-position-vertical-relative:text" from="52.8pt,5.65pt" to="114.45pt,5.65pt" o:gfxdata="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" strokecolor="black [3040]" strokeweight="2.25pt"/>
             </w:pict>
           </mc:Fallback>
         </mc:AlternateContent>
@@ -1583,10 +1583,10 @@
             <v:path o:extrusionok="f" gradientshapeok="t" o:connecttype="rect"/>
             <o:lock v:ext="edit" aspectratio="t"/>
           </v:shapetype>
-          <v:shape id="_x0000_i1025" type="#_x0000_t75" style="width:167.1pt;height:156pt" o:ole="">
+          <v:shape id="_x0000_i1025" type="#_x0000_t75" style="width:166.8pt;height:156pt" o:ole="">
             <v:imagedata r:id="rId8" o:title=""/>
           </v:shape>
-          <o:OLEObject Type="Embed" ProgID="Visio.Drawing.11" ShapeID="_x0000_i1025" DrawAspect="Content" ObjectID="_1743605374" r:id="rId9"/>
+          <o:OLEObject Type="Embed" ProgID="Visio.Drawing.11" ShapeID="_x0000_i1025" DrawAspect="Content" ObjectID="_1746174826" r:id="rId9"/>
         </w:object>
       </w:r>
     </w:p>
@@ -2093,6 +2093,9 @@
         <w:ind w:left="360"/>
       </w:pPr>
       <w:r>
+        <w:rPr>
+          <w:noProof/>
+        </w:rPr>
         <w:drawing>
           <wp:inline distT="0" distB="0" distL="0" distR="0" wp14:anchorId="3692F736" wp14:editId="7113B4D2">
             <wp:extent cx="5886450" cy="2162681"/>
@@ -2192,6 +2195,9 @@
         <w:ind w:left="360"/>
       </w:pPr>
       <w:r>
+        <w:rPr>
+          <w:noProof/>
+        </w:rPr>
         <w:lastRenderedPageBreak/>
         <w:drawing>
           <wp:inline distT="0" distB="0" distL="0" distR="0" wp14:anchorId="46EC385E" wp14:editId="6F3B5433">
@@ -2242,6 +2248,9 @@
         <w:ind w:left="360"/>
       </w:pPr>
       <w:r>
+        <w:rPr>
+          <w:noProof/>
+        </w:rPr>
         <w:drawing>
           <wp:inline distT="0" distB="0" distL="0" distR="0" wp14:anchorId="34E7F771" wp14:editId="315F35AD">
             <wp:extent cx="6120130" cy="847090"/>
@@ -2281,6 +2290,63 @@
       <w:r>
         <w:t xml:space="preserve"> </w:t>
       </w:r>
+      <w:r>
+        <w:t xml:space="preserve">La « véritable forme » du courant dans le transistor est : </w:t>
+      </w:r>
+      <w:r>
+        <w:drawing>
+          <wp:inline distT="0" distB="0" distL="0" distR="0" wp14:anchorId="1D474B0F" wp14:editId="5DB35A56">
+            <wp:extent cx="1691640" cy="322041"/>
+            <wp:effectExtent l="0" t="0" r="3810" b="1905"/>
+            <wp:docPr id="162912852" name="Image 1" descr="Une image contenant Police, écriture manuscrite, calligraphie, typographie&#10;&#10;Description générée automatiquement"/>
+            <wp:cNvGraphicFramePr>
+              <a:graphicFrameLocks xmlns:a="http://schemas.openxmlformats.org/drawingml/2006/main" noChangeAspect="1"/>
+            </wp:cNvGraphicFramePr>
+            <a:graphic xmlns:a="http://schemas.openxmlformats.org/drawingml/2006/main">
+              <a:graphicData uri="http://schemas.openxmlformats.org/drawingml/2006/picture">
+                <pic:pic xmlns:pic="http://schemas.openxmlformats.org/drawingml/2006/picture">
+                  <pic:nvPicPr>
+                    <pic:cNvPr id="162912852" name="Image 1" descr="Une image contenant Police, écriture manuscrite, calligraphie, typographie&#10;&#10;Description générée automatiquement"/>
+                    <pic:cNvPicPr/>
+                  </pic:nvPicPr>
+                  <pic:blipFill>
+                    <a:blip r:embed="rId13"/>
+                    <a:stretch>
+                      <a:fillRect/>
+                    </a:stretch>
+                  </pic:blipFill>
+                  <pic:spPr>
+                    <a:xfrm>
+                      <a:off x="0" y="0"/>
+                      <a:ext cx="1759869" cy="335030"/>
+                    </a:xfrm>
+                    <a:prstGeom prst="rect">
+                      <a:avLst/>
+                    </a:prstGeom>
+                  </pic:spPr>
+                </pic:pic>
+              </a:graphicData>
+            </a:graphic>
+          </wp:inline>
+        </w:drawing>
+      </w:r>
+      <w:r>
+        <w:t xml:space="preserve">. Il y a donc bien une dépendance en </w:t>
+      </w:r>
+      <w:proofErr w:type="spellStart"/>
+      <w:r>
+        <w:t>v</w:t>
+      </w:r>
+      <w:r>
+        <w:rPr>
+          <w:vertAlign w:val="subscript"/>
+        </w:rPr>
+        <w:t>DS</w:t>
+      </w:r>
+      <w:proofErr w:type="spellEnd"/>
+      <w:r>
+        <w:t xml:space="preserve"> Hors, ici, cette tension est fortement différente dans les 2 cas. </w:t>
+      </w:r>
     </w:p>
     <w:p>
       <w:pPr>
@@ -2345,10 +2411,10 @@
       </w:pPr>
       <w:r>
         <w:object w:dxaOrig="3476" w:dyaOrig="3902" w14:anchorId="5C91ED6A">
-          <v:shape id="_x0000_i1026" type="#_x0000_t75" style="width:195.7pt;height:218.3pt" o:ole="">
-            <v:imagedata r:id="rId13" o:title=""/>
+          <v:shape id="_x0000_i1026" type="#_x0000_t75" style="width:195.6pt;height:218.4pt" o:ole="">
+            <v:imagedata r:id="rId14" o:title=""/>
           </v:shape>
-          <o:OLEObject Type="Embed" ProgID="Visio.Drawing.11" ShapeID="_x0000_i1026" DrawAspect="Content" ObjectID="_1743605375" r:id="rId14"/>
+          <o:OLEObject Type="Embed" ProgID="Visio.Drawing.11" ShapeID="_x0000_i1026" DrawAspect="Content" ObjectID="_1746174827" r:id="rId15"/>
         </w:object>
       </w:r>
     </w:p>
@@ -2401,11 +2467,9 @@
       <w:r>
         <w:t xml:space="preserve">En supposant que le montage est parfaitement </w:t>
       </w:r>
-      <w:proofErr w:type="spellStart"/>
-      <w:r>
-        <w:t>symmétrique</w:t>
-      </w:r>
-      <w:proofErr w:type="spellEnd"/>
+      <w:r>
+        <w:t>symétrique</w:t>
+      </w:r>
       <w:r>
         <w:t>, 50% de chaque côté, soit 250µA.</w:t>
       </w:r>
@@ -2443,6 +2507,9 @@
         <w:jc w:val="left"/>
       </w:pPr>
       <w:r>
+        <w:rPr>
+          <w:noProof/>
+        </w:rPr>
         <w:drawing>
           <wp:inline distT="0" distB="0" distL="0" distR="0" wp14:anchorId="4B904E34" wp14:editId="1E8DAAC5">
             <wp:extent cx="2762250" cy="276747"/>
@@ -2459,7 +2526,7 @@
                     <pic:cNvPicPr/>
                   </pic:nvPicPr>
                   <pic:blipFill>
-                    <a:blip r:embed="rId15"/>
+                    <a:blip r:embed="rId16"/>
                     <a:stretch>
                       <a:fillRect/>
                     </a:stretch>
@@ -2674,10 +2741,10 @@
       </w:pPr>
       <w:r>
         <w:object w:dxaOrig="3476" w:dyaOrig="4327" w14:anchorId="654DEAC6">
-          <v:shape id="_x0000_i1027" type="#_x0000_t75" style="width:174pt;height:216.9pt" o:ole="">
-            <v:imagedata r:id="rId16" o:title=""/>
+          <v:shape id="_x0000_i1027" type="#_x0000_t75" style="width:174pt;height:217.2pt" o:ole="">
+            <v:imagedata r:id="rId17" o:title=""/>
           </v:shape>
-          <o:OLEObject Type="Embed" ProgID="Visio.Drawing.11" ShapeID="_x0000_i1027" DrawAspect="Content" ObjectID="_1743605376" r:id="rId17"/>
+          <o:OLEObject Type="Embed" ProgID="Visio.Drawing.11" ShapeID="_x0000_i1027" DrawAspect="Content" ObjectID="_1746174828" r:id="rId18"/>
         </w:object>
       </w:r>
     </w:p>
@@ -2712,11 +2779,9 @@
       <w:r>
         <w:t xml:space="preserve"> </w:t>
       </w:r>
-      <w:proofErr w:type="spellStart"/>
-      <w:r>
-        <w:t>Considerez</w:t>
-      </w:r>
-      <w:proofErr w:type="spellEnd"/>
+      <w:r>
+        <w:t>Considérez</w:t>
+      </w:r>
       <w:r>
         <w:t xml:space="preserve"> </w:t>
       </w:r>
@@ -2891,6 +2956,7 @@
       </w:r>
       <w:r>
         <w:rPr>
+          <w:noProof/>
           <w:color w:val="4F81BD" w:themeColor="accent1"/>
         </w:rPr>
         <w:drawing>
@@ -2909,7 +2975,7 @@
                     <pic:cNvPicPr/>
                   </pic:nvPicPr>
                   <pic:blipFill>
-                    <a:blip r:embed="rId18"/>
+                    <a:blip r:embed="rId19"/>
                     <a:stretch>
                       <a:fillRect/>
                     </a:stretch>
@@ -2965,6 +3031,7 @@
       </w:pPr>
       <w:r>
         <w:rPr>
+          <w:noProof/>
           <w:color w:val="4F81BD" w:themeColor="accent1"/>
         </w:rPr>
         <w:lastRenderedPageBreak/>
@@ -2984,7 +3051,7 @@
                     <pic:cNvPicPr/>
                   </pic:nvPicPr>
                   <pic:blipFill>
-                    <a:blip r:embed="rId19"/>
+                    <a:blip r:embed="rId20"/>
                     <a:stretch>
                       <a:fillRect/>
                     </a:stretch>
@@ -3007,73 +3074,136 @@
     </w:p>
     <w:p>
       <w:pPr>
-        <w:rPr>
-          <w:color w:val="4F81BD" w:themeColor="accent1"/>
-        </w:rPr>
-      </w:pPr>
-    </w:p>
-    <w:p/>
-    <w:p>
-      <w:pPr>
-        <w:pStyle w:val="Paragraphedeliste"/>
-        <w:numPr>
-          <w:ilvl w:val="0"/>
-          <w:numId w:val="10"/>
-        </w:numPr>
-      </w:pPr>
-      <w:r>
-        <w:t xml:space="preserve">On désire voir l’effet de la valeur de la source de courant sur le gain différentiel. Pour cela, faites un DC </w:t>
-      </w:r>
-      <w:proofErr w:type="spellStart"/>
-      <w:r>
-        <w:t>sweep</w:t>
-      </w:r>
-      <w:proofErr w:type="spellEnd"/>
-      <w:r>
-        <w:t xml:space="preserve"> pour Vd allant de </w:t>
-      </w:r>
-      <w:r>
-        <w:t>-5V à</w:t>
-      </w:r>
-      <w:r>
-        <w:t xml:space="preserve"> +5V, et faites un </w:t>
-      </w:r>
-      <w:proofErr w:type="spellStart"/>
-      <w:r>
-        <w:t>parametric</w:t>
-      </w:r>
-      <w:proofErr w:type="spellEnd"/>
-      <w:r>
-        <w:t xml:space="preserve"> </w:t>
-      </w:r>
-      <w:proofErr w:type="spellStart"/>
-      <w:r>
-        <w:t>sweep</w:t>
-      </w:r>
-      <w:proofErr w:type="spellEnd"/>
-      <w:r>
-        <w:t xml:space="preserve"> pour I2 allant de 10uA à 10mA (en </w:t>
-      </w:r>
-      <w:r>
-        <w:t>logarithmique) avec 10 points/dé</w:t>
-      </w:r>
-      <w:r>
-        <w:t xml:space="preserve">cade. Zoomez sur la zone d’intérêt. </w:t>
-      </w:r>
-      <w:r>
-        <w:t xml:space="preserve">(notez qu’en pratique, on varie la source de courant en variant la résistance du miroir de courant calculé dans le point 1). </w:t>
-      </w:r>
-    </w:p>
-    <w:p>
-      <w:pPr>
         <w:pBdr>
           <w:top w:val="single" w:sz="4" w:space="1" w:color="auto"/>
           <w:left w:val="single" w:sz="4" w:space="4" w:color="auto"/>
           <w:bottom w:val="single" w:sz="4" w:space="1" w:color="auto"/>
           <w:right w:val="single" w:sz="4" w:space="4" w:color="auto"/>
         </w:pBdr>
-      </w:pPr>
-      <w:r>
+        <w:jc w:val="left"/>
+        <w:rPr>
+          <w:color w:val="4F81BD" w:themeColor="accent1"/>
+        </w:rPr>
+      </w:pPr>
+      <w:r>
+        <w:rPr>
+          <w:color w:val="4F81BD" w:themeColor="accent1"/>
+        </w:rPr>
+        <w:t xml:space="preserve">Calcul du CMRR : </w:t>
+      </w:r>
+      <w:r>
+        <w:rPr>
+          <w:color w:val="4F81BD" w:themeColor="accent1"/>
+        </w:rPr>
+        <w:drawing>
+          <wp:inline distT="0" distB="0" distL="0" distR="0" wp14:anchorId="4AD55A60" wp14:editId="093B2296">
+            <wp:extent cx="4389610" cy="198120"/>
+            <wp:effectExtent l="0" t="0" r="0" b="0"/>
+            <wp:docPr id="2062428182" name="Image 1"/>
+            <wp:cNvGraphicFramePr>
+              <a:graphicFrameLocks xmlns:a="http://schemas.openxmlformats.org/drawingml/2006/main" noChangeAspect="1"/>
+            </wp:cNvGraphicFramePr>
+            <a:graphic xmlns:a="http://schemas.openxmlformats.org/drawingml/2006/main">
+              <a:graphicData uri="http://schemas.openxmlformats.org/drawingml/2006/picture">
+                <pic:pic xmlns:pic="http://schemas.openxmlformats.org/drawingml/2006/picture">
+                  <pic:nvPicPr>
+                    <pic:cNvPr id="2062428182" name=""/>
+                    <pic:cNvPicPr/>
+                  </pic:nvPicPr>
+                  <pic:blipFill>
+                    <a:blip r:embed="rId21"/>
+                    <a:stretch>
+                      <a:fillRect/>
+                    </a:stretch>
+                  </pic:blipFill>
+                  <pic:spPr>
+                    <a:xfrm>
+                      <a:off x="0" y="0"/>
+                      <a:ext cx="4474196" cy="201938"/>
+                    </a:xfrm>
+                    <a:prstGeom prst="rect">
+                      <a:avLst/>
+                    </a:prstGeom>
+                  </pic:spPr>
+                </pic:pic>
+              </a:graphicData>
+            </a:graphic>
+          </wp:inline>
+        </w:drawing>
+      </w:r>
+    </w:p>
+    <w:p>
+      <w:pPr>
+        <w:rPr>
+          <w:color w:val="4F81BD" w:themeColor="accent1"/>
+        </w:rPr>
+      </w:pPr>
+    </w:p>
+    <w:p/>
+    <w:p>
+      <w:pPr>
+        <w:pStyle w:val="Paragraphedeliste"/>
+        <w:numPr>
+          <w:ilvl w:val="0"/>
+          <w:numId w:val="10"/>
+        </w:numPr>
+      </w:pPr>
+      <w:r>
+        <w:t xml:space="preserve">On désire voir l’effet de la valeur de la source de courant sur le gain différentiel. Pour cela, faites un DC </w:t>
+      </w:r>
+      <w:proofErr w:type="spellStart"/>
+      <w:r>
+        <w:t>sweep</w:t>
+      </w:r>
+      <w:proofErr w:type="spellEnd"/>
+      <w:r>
+        <w:t xml:space="preserve"> pour Vd allant de </w:t>
+      </w:r>
+      <w:r>
+        <w:t>-5V à</w:t>
+      </w:r>
+      <w:r>
+        <w:t xml:space="preserve"> +5V, et faites un </w:t>
+      </w:r>
+      <w:proofErr w:type="spellStart"/>
+      <w:r>
+        <w:t>parametric</w:t>
+      </w:r>
+      <w:proofErr w:type="spellEnd"/>
+      <w:r>
+        <w:t xml:space="preserve"> </w:t>
+      </w:r>
+      <w:proofErr w:type="spellStart"/>
+      <w:r>
+        <w:t>sweep</w:t>
+      </w:r>
+      <w:proofErr w:type="spellEnd"/>
+      <w:r>
+        <w:t xml:space="preserve"> pour I2 allant de 10uA à 10mA (en </w:t>
+      </w:r>
+      <w:r>
+        <w:t>logarithmique) avec 10 points/dé</w:t>
+      </w:r>
+      <w:r>
+        <w:t xml:space="preserve">cade. Zoomez sur la zone d’intérêt. </w:t>
+      </w:r>
+      <w:r>
+        <w:t xml:space="preserve">(notez qu’en pratique, on varie la source de courant en variant la résistance du miroir de courant calculé dans le point 1). </w:t>
+      </w:r>
+    </w:p>
+    <w:p>
+      <w:pPr>
+        <w:pBdr>
+          <w:top w:val="single" w:sz="4" w:space="1" w:color="auto"/>
+          <w:left w:val="single" w:sz="4" w:space="4" w:color="auto"/>
+          <w:bottom w:val="single" w:sz="4" w:space="1" w:color="auto"/>
+          <w:right w:val="single" w:sz="4" w:space="4" w:color="auto"/>
+        </w:pBdr>
+      </w:pPr>
+      <w:r>
+        <w:rPr>
+          <w:noProof/>
+        </w:rPr>
         <w:drawing>
           <wp:inline distT="0" distB="0" distL="0" distR="0" wp14:anchorId="77E4D5C5" wp14:editId="1C170C5D">
             <wp:extent cx="6120130" cy="1926590"/>
@@ -3090,7 +3220,7 @@
                     <pic:cNvPicPr/>
                   </pic:nvPicPr>
                   <pic:blipFill>
-                    <a:blip r:embed="rId20"/>
+                    <a:blip r:embed="rId22"/>
                     <a:stretch>
                       <a:fillRect/>
                     </a:stretch>
@@ -3124,6 +3254,9 @@
         </w:pBdr>
       </w:pPr>
       <w:r>
+        <w:rPr>
+          <w:noProof/>
+        </w:rPr>
         <w:drawing>
           <wp:inline distT="0" distB="0" distL="0" distR="0" wp14:anchorId="25FBA563" wp14:editId="347CE4A3">
             <wp:extent cx="6120130" cy="1867535"/>
@@ -3140,7 +3273,7 @@
                     <pic:cNvPicPr/>
                   </pic:nvPicPr>
                   <pic:blipFill>
-                    <a:blip r:embed="rId21"/>
+                    <a:blip r:embed="rId23"/>
                     <a:stretch>
                       <a:fillRect/>
                     </a:stretch>
@@ -3197,6 +3330,38 @@
         </w:rPr>
         <w:t>Pour des faibles courants de polarisation, le gain est élevé mais plage d’excursion faible</w:t>
       </w:r>
+      <w:r>
+        <w:rPr>
+          <w:color w:val="4F81BD" w:themeColor="accent1"/>
+        </w:rPr>
+        <w:t xml:space="preserve"> </w:t>
+      </w:r>
+    </w:p>
+    <w:p>
+      <w:pPr>
+        <w:pBdr>
+          <w:top w:val="single" w:sz="4" w:space="1" w:color="auto"/>
+          <w:left w:val="single" w:sz="4" w:space="4" w:color="auto"/>
+          <w:bottom w:val="single" w:sz="4" w:space="1" w:color="auto"/>
+          <w:right w:val="single" w:sz="4" w:space="4" w:color="auto"/>
+        </w:pBdr>
+        <w:ind w:left="1080"/>
+        <w:rPr>
+          <w:color w:val="4F81BD" w:themeColor="accent1"/>
+        </w:rPr>
+      </w:pPr>
+      <w:r>
+        <w:rPr>
+          <w:color w:val="4F81BD" w:themeColor="accent1"/>
+        </w:rPr>
+        <w:sym w:font="Wingdings" w:char="F0E0"/>
+      </w:r>
+      <w:r>
+        <w:rPr>
+          <w:color w:val="4F81BD" w:themeColor="accent1"/>
+        </w:rPr>
+        <w:t xml:space="preserve"> Plage d’excursion : </w:t>
+      </w:r>
     </w:p>
     <w:p>
       <w:pPr>
@@ -3394,7 +3559,6 @@
         <w:rPr>
           <w:color w:val="4F81BD" w:themeColor="accent1"/>
         </w:rPr>
-        <w:lastRenderedPageBreak/>
         <w:t>Zone linéaire d’excursion d’entrée est de +-20mV</w:t>
       </w:r>
       <w:r>
@@ -3402,6 +3566,12 @@
           <w:color w:val="4F81BD" w:themeColor="accent1"/>
         </w:rPr>
         <w:t xml:space="preserve">. Pour la mesurer, on se place en 0V, et on regarde en partant vers les + et les -, jusque quand la relation est linéaire. La zone d’excursion correspond à la plus petite des 2 valeurs. </w:t>
+      </w:r>
+      <w:r>
+        <w:rPr>
+          <w:color w:val="4F81BD" w:themeColor="accent1"/>
+        </w:rPr>
+        <w:t xml:space="preserve">  Le gain est de +- 47</w:t>
       </w:r>
     </w:p>
     <w:p>
@@ -3500,6 +3670,7 @@
       </w:pPr>
       <w:r>
         <w:rPr>
+          <w:noProof/>
           <w:color w:val="4F81BD" w:themeColor="accent1"/>
         </w:rPr>
         <w:drawing>
@@ -3518,7 +3689,7 @@
                     <pic:cNvPicPr/>
                   </pic:nvPicPr>
                   <pic:blipFill>
-                    <a:blip r:embed="rId22"/>
+                    <a:blip r:embed="rId24"/>
                     <a:stretch>
                       <a:fillRect/>
                     </a:stretch>
@@ -3751,15 +3922,7 @@
         </m:sSub>
       </m:oMath>
       <w:r>
-        <w:t xml:space="preserve"> qui traverse le PMOS ? Que</w:t>
-      </w:r>
-      <w:proofErr w:type="spellStart"/>
-      <w:r>
-        <w:t>lles</w:t>
-      </w:r>
-      <w:proofErr w:type="spellEnd"/>
-      <w:r>
-        <w:t xml:space="preserve"> sont les valeurs de </w:t>
+        <w:t xml:space="preserve"> qui traverse le PMOS ? Quelles sont les valeurs de </w:t>
       </w:r>
       <m:oMath>
         <m:sSub>
@@ -4695,6 +4858,7 @@
         <w:rPr>
           <w:color w:val="4F81BD" w:themeColor="accent1"/>
         </w:rPr>
+        <w:lastRenderedPageBreak/>
         <w:t>41.8k</w:t>
       </w:r>
       <w:r>
@@ -5120,7 +5284,6 @@
         </w:numPr>
       </w:pPr>
       <w:r>
-        <w:lastRenderedPageBreak/>
         <w:t xml:space="preserve">Tracez le schéma à petits signaux de la paire </w:t>
       </w:r>
       <w:r>
@@ -5458,6 +5621,9 @@
         </w:pBdr>
       </w:pPr>
       <w:r>
+        <w:rPr>
+          <w:noProof/>
+        </w:rPr>
         <w:drawing>
           <wp:inline distT="0" distB="0" distL="0" distR="0" wp14:anchorId="68058A38" wp14:editId="7BDE3DEB">
             <wp:extent cx="6120130" cy="2299970"/>
@@ -5474,7 +5640,7 @@
                     <pic:cNvPicPr/>
                   </pic:nvPicPr>
                   <pic:blipFill>
-                    <a:blip r:embed="rId23"/>
+                    <a:blip r:embed="rId25"/>
                     <a:stretch>
                       <a:fillRect/>
                     </a:stretch>
@@ -5528,6 +5694,9 @@
         </w:pBdr>
       </w:pPr>
       <w:r>
+        <w:rPr>
+          <w:noProof/>
+        </w:rPr>
         <w:drawing>
           <wp:inline distT="0" distB="0" distL="0" distR="0" wp14:anchorId="24E06EEA" wp14:editId="1E2346A0">
             <wp:extent cx="6120130" cy="2259330"/>
@@ -5544,7 +5713,7 @@
                     <pic:cNvPicPr/>
                   </pic:nvPicPr>
                   <pic:blipFill>
-                    <a:blip r:embed="rId24"/>
+                    <a:blip r:embed="rId26"/>
                     <a:stretch>
                       <a:fillRect/>
                     </a:stretch>
@@ -5753,7 +5922,11 @@
         <w:t>. Quel est l’</w:t>
       </w:r>
       <w:r>
-        <w:t xml:space="preserve">effet de la résistance sur le montage ? Comment liez-vous ça à la sortie de la paire </w:t>
+        <w:t xml:space="preserve">effet de la résistance sur le montage ? Comment liez-vous ça à la sortie de </w:t>
+      </w:r>
+      <w:r>
+        <w:lastRenderedPageBreak/>
+        <w:t xml:space="preserve">la paire </w:t>
       </w:r>
       <w:r>
         <w:t>différentielle</w:t>
@@ -5775,7 +5948,9 @@
         </w:pBdr>
       </w:pPr>
       <w:r>
-        <w:lastRenderedPageBreak/>
+        <w:rPr>
+          <w:noProof/>
+        </w:rPr>
         <w:drawing>
           <wp:inline distT="0" distB="0" distL="0" distR="0" wp14:anchorId="3698EA79" wp14:editId="318C839C">
             <wp:extent cx="6120130" cy="2314575"/>
@@ -5792,7 +5967,7 @@
                     <pic:cNvPicPr/>
                   </pic:nvPicPr>
                   <pic:blipFill>
-                    <a:blip r:embed="rId25"/>
+                    <a:blip r:embed="rId27"/>
                     <a:stretch>
                       <a:fillRect/>
                     </a:stretch>
@@ -5856,6 +6031,9 @@
         </w:pBdr>
       </w:pPr>
       <w:r>
+        <w:rPr>
+          <w:noProof/>
+        </w:rPr>
         <w:drawing>
           <wp:inline distT="0" distB="0" distL="0" distR="0" wp14:anchorId="6CCC8A53" wp14:editId="54910427">
             <wp:extent cx="6120130" cy="2282190"/>
@@ -5872,7 +6050,7 @@
                     <pic:cNvPicPr/>
                   </pic:nvPicPr>
                   <pic:blipFill>
-                    <a:blip r:embed="rId26"/>
+                    <a:blip r:embed="rId28"/>
                     <a:stretch>
                       <a:fillRect/>
                     </a:stretch>
@@ -5979,62 +6157,50 @@
           <w:rFonts w:cs="Arial"/>
         </w:rPr>
         <w:tab/>
+        <w:t xml:space="preserve"> Nous travaillons à des valeurs de courant de drain deux ordres de grandeur sous les valeurs</w:t>
+      </w:r>
+      <w:r>
+        <w:br/>
       </w:r>
       <w:r>
         <w:rPr>
           <w:rStyle w:val="markedcontent"/>
           <w:rFonts w:cs="Arial"/>
         </w:rPr>
-        <w:t xml:space="preserve"> Nous travaillons à des valeurs de courant de drain deux ordres de grandeur sous les valeurs</w:t>
-      </w:r>
-      <w:r>
-        <w:br/>
-      </w:r>
+        <w:t xml:space="preserve">nominales dans la datasheet. Les valeurs de </w:t>
+      </w:r>
+      <w:proofErr w:type="spellStart"/>
       <w:r>
         <w:rPr>
           <w:rStyle w:val="markedcontent"/>
           <w:rFonts w:cs="Arial"/>
         </w:rPr>
-        <w:t xml:space="preserve">nominales dans la datasheet. Les valeurs de </w:t>
-      </w:r>
-      <w:proofErr w:type="spellStart"/>
+        <w:t>gm</w:t>
+      </w:r>
+      <w:proofErr w:type="spellEnd"/>
       <w:r>
         <w:rPr>
           <w:rStyle w:val="markedcontent"/>
           <w:rFonts w:cs="Arial"/>
         </w:rPr>
-        <w:t>gm</w:t>
-      </w:r>
-      <w:proofErr w:type="spellEnd"/>
+        <w:t xml:space="preserve"> (et donc K) peuvent donc varier.</w:t>
+      </w:r>
+      <w:r>
+        <w:br/>
+      </w:r>
       <w:r>
         <w:rPr>
           <w:rStyle w:val="markedcontent"/>
           <w:rFonts w:cs="Arial"/>
         </w:rPr>
-        <w:t xml:space="preserve"> (et donc K) peuvent donc varier.</w:t>
-      </w:r>
-      <w:r>
-        <w:br/>
+        <w:sym w:font="Symbol" w:char="F0B7"/>
       </w:r>
       <w:r>
         <w:rPr>
           <w:rStyle w:val="markedcontent"/>
           <w:rFonts w:cs="Arial"/>
         </w:rPr>
-        <w:sym w:font="Symbol" w:char="F0B7"/>
-      </w:r>
-      <w:r>
-        <w:rPr>
-          <w:rStyle w:val="markedcontent"/>
-          <w:rFonts w:cs="Arial"/>
-        </w:rPr>
         <w:tab/>
-      </w:r>
-      <w:r>
-        <w:rPr>
-          <w:rStyle w:val="markedcontent"/>
-          <w:rFonts w:cs="Arial"/>
-        </w:rPr>
         <w:t xml:space="preserve"> Comme indiqué dans l’introduction du laboratoire, la différence entre valeurs théoriques et simulées</w:t>
       </w:r>
       <w:r>
@@ -6082,35 +6248,7 @@
           <w:rStyle w:val="markedcontent"/>
           <w:rFonts w:cs="Arial"/>
         </w:rPr>
-        <w:t>C’est aussi pour ces raisons qu’on essaie généralement d’avoir un certain contrôle sur cette polarisation dans</w:t>
-      </w:r>
-      <w:r>
-        <w:rPr>
-          <w:rStyle w:val="markedcontent"/>
-          <w:rFonts w:cs="Arial"/>
-        </w:rPr>
-        <w:t xml:space="preserve"> </w:t>
-      </w:r>
-      <w:r>
-        <w:rPr>
-          <w:rStyle w:val="markedcontent"/>
-          <w:rFonts w:cs="Arial"/>
-        </w:rPr>
-        <w:t>le montage physique, par exemple au travers d’une résistance variable permettant de balayer cet intervalle</w:t>
-      </w:r>
-      <w:r>
-        <w:rPr>
-          <w:rStyle w:val="markedcontent"/>
-          <w:rFonts w:cs="Arial"/>
-        </w:rPr>
-        <w:t xml:space="preserve"> </w:t>
-      </w:r>
-      <w:r>
-        <w:rPr>
-          <w:rStyle w:val="markedcontent"/>
-          <w:rFonts w:cs="Arial"/>
-        </w:rPr>
-        <w:t>définit par les prédéterminations théorique et de simulation.</w:t>
+        <w:t>C’est aussi pour ces raisons qu’on essaie généralement d’avoir un certain contrôle sur cette polarisation dans le montage physique, par exemple au travers d’une résistance variable permettant de balayer cet intervalle définit par les prédéterminations théorique et de simulation.</w:t>
       </w:r>
     </w:p>
     <w:p>
@@ -6316,8 +6454,62 @@
         </w:rPr>
       </w:pPr>
     </w:p>
+    <w:p>
+      <w:pPr>
+        <w:rPr>
+          <w:color w:val="4F81BD" w:themeColor="accent1"/>
+        </w:rPr>
+      </w:pPr>
+    </w:p>
+    <w:p>
+      <w:pPr>
+        <w:tabs>
+          <w:tab w:val="left" w:pos="3175"/>
+        </w:tabs>
+      </w:pPr>
+      <w:r>
+        <w:tab/>
+      </w:r>
+      <w:r>
+        <w:drawing>
+          <wp:inline distT="0" distB="0" distL="0" distR="0" wp14:anchorId="089E5C6D" wp14:editId="2C08FD10">
+            <wp:extent cx="6120130" cy="1581150"/>
+            <wp:effectExtent l="0" t="0" r="0" b="0"/>
+            <wp:docPr id="1262599613" name="Image 1" descr="Une image contenant texte, capture d’écran, Police, algèbre&#10;&#10;Description générée automatiquement"/>
+            <wp:cNvGraphicFramePr>
+              <a:graphicFrameLocks xmlns:a="http://schemas.openxmlformats.org/drawingml/2006/main" noChangeAspect="1"/>
+            </wp:cNvGraphicFramePr>
+            <a:graphic xmlns:a="http://schemas.openxmlformats.org/drawingml/2006/main">
+              <a:graphicData uri="http://schemas.openxmlformats.org/drawingml/2006/picture">
+                <pic:pic xmlns:pic="http://schemas.openxmlformats.org/drawingml/2006/picture">
+                  <pic:nvPicPr>
+                    <pic:cNvPr id="1262599613" name="Image 1" descr="Une image contenant texte, capture d’écran, Police, algèbre&#10;&#10;Description générée automatiquement"/>
+                    <pic:cNvPicPr/>
+                  </pic:nvPicPr>
+                  <pic:blipFill>
+                    <a:blip r:embed="rId29"/>
+                    <a:stretch>
+                      <a:fillRect/>
+                    </a:stretch>
+                  </pic:blipFill>
+                  <pic:spPr>
+                    <a:xfrm>
+                      <a:off x="0" y="0"/>
+                      <a:ext cx="6120130" cy="1581150"/>
+                    </a:xfrm>
+                    <a:prstGeom prst="rect">
+                      <a:avLst/>
+                    </a:prstGeom>
+                  </pic:spPr>
+                </pic:pic>
+              </a:graphicData>
+            </a:graphic>
+          </wp:inline>
+        </w:drawing>
+      </w:r>
+    </w:p>
     <w:sectPr>
-      <w:headerReference w:type="default" r:id="rId27"/>
+      <w:headerReference w:type="default" r:id="rId30"/>
       <w:pgSz w:w="11907" w:h="16840"/>
       <w:pgMar w:top="1418" w:right="851" w:bottom="1134" w:left="1418" w:header="720" w:footer="720" w:gutter="0"/>
       <w:pgNumType w:start="1"/>
@@ -6673,7 +6865,7 @@
   <w:abstractNum w:abstractNumId="3" w15:restartNumberingAfterBreak="0">
     <w:nsid w:val="171779CC"/>
     <w:multiLevelType w:val="hybridMultilevel"/>
-    <w:tmpl w:val="A66AC110"/>
+    <w:tmpl w:val="A9B27E60"/>
     <w:lvl w:ilvl="0" w:tplc="080C0001">
       <w:start w:val="1"/>
       <w:numFmt w:val="bullet"/>
@@ -6698,16 +6890,15 @@
         <w:rFonts w:ascii="Courier New" w:hAnsi="Courier New" w:cs="Courier New" w:hint="default"/>
       </w:rPr>
     </w:lvl>
-    <w:lvl w:ilvl="2" w:tplc="080C0005" w:tentative="1">
-      <w:start w:val="1"/>
-      <w:numFmt w:val="bullet"/>
-      <w:lvlText w:val=""/>
+    <w:lvl w:ilvl="2" w:tplc="9E0E0A76">
+      <w:numFmt w:val="bullet"/>
+      <w:lvlText w:val=""/>
       <w:lvlJc w:val="left"/>
       <w:pPr>
         <w:ind w:left="1800" w:hanging="360"/>
       </w:pPr>
       <w:rPr>
-        <w:rFonts w:ascii="Wingdings" w:hAnsi="Wingdings" w:hint="default"/>
+        <w:rFonts w:ascii="Wingdings" w:eastAsia="Times New Roman" w:hAnsi="Wingdings" w:cs="Times New Roman" w:hint="default"/>
       </w:rPr>
     </w:lvl>
     <w:lvl w:ilvl="3" w:tplc="080C0001" w:tentative="1">
@@ -8320,6 +8511,7 @@
     <w:lsdException w:name="HTML Sample" w:semiHidden="1" w:unhideWhenUsed="1"/>
     <w:lsdException w:name="HTML Typewriter" w:semiHidden="1" w:unhideWhenUsed="1"/>
     <w:lsdException w:name="HTML Variable" w:semiHidden="1" w:unhideWhenUsed="1"/>
+    <w:lsdException w:name="Normal Table" w:semiHidden="1" w:unhideWhenUsed="1"/>
     <w:lsdException w:name="annotation subject" w:semiHidden="1" w:unhideWhenUsed="1"/>
     <w:lsdException w:name="No List" w:semiHidden="1" w:unhideWhenUsed="1"/>
     <w:lsdException w:name="Outline List 1" w:semiHidden="1" w:unhideWhenUsed="1"/>
@@ -8362,8 +8554,11 @@
     <w:lsdException w:name="Table Contemporary" w:semiHidden="1" w:unhideWhenUsed="1"/>
     <w:lsdException w:name="Table Elegant" w:semiHidden="1" w:unhideWhenUsed="1"/>
     <w:lsdException w:name="Table Professional" w:semiHidden="1" w:unhideWhenUsed="1"/>
+    <w:lsdException w:name="Table Subtle 1" w:semiHidden="1" w:unhideWhenUsed="1"/>
     <w:lsdException w:name="Table Subtle 2" w:semiHidden="1" w:unhideWhenUsed="1"/>
     <w:lsdException w:name="Table Web 1" w:semiHidden="1" w:unhideWhenUsed="1"/>
+    <w:lsdException w:name="Table Web 2" w:semiHidden="1" w:unhideWhenUsed="1"/>
+    <w:lsdException w:name="Table Web 3" w:semiHidden="1" w:unhideWhenUsed="1"/>
     <w:lsdException w:name="Balloon Text" w:semiHidden="1" w:unhideWhenUsed="1"/>
     <w:lsdException w:name="Table Theme" w:semiHidden="1" w:unhideWhenUsed="1"/>
     <w:lsdException w:name="Placeholder Text" w:semiHidden="1" w:uiPriority="99"/>
